--- a/docs/Technology/Hacking/DeepWeb/word/4096-BitEncryption.docx
+++ b/docs/Technology/Hacking/DeepWeb/word/4096-BitEncryption.docx
@@ -5,6 +5,7 @@
     <w:p>
       <w:pPr>
         <w:spacing w:before="100" w:beforeAutospacing="1" w:after="100" w:afterAutospacing="1" w:line="240" w:lineRule="auto"/>
+        <w:jc w:val="center"/>
         <w:outlineLvl w:val="0"/>
         <w:rPr>
           <w:rFonts w:ascii="Segoe UI" w:eastAsia="Times New Roman" w:hAnsi="Segoe UI" w:cs="Segoe UI"/>
@@ -15,6 +16,7 @@
           <w:szCs w:val="48"/>
         </w:rPr>
       </w:pPr>
+      <w:bookmarkStart w:id="0" w:name="_GoBack"/>
       <w:r>
         <w:rPr>
           <w:rFonts w:ascii="Segoe UI" w:eastAsia="Times New Roman" w:hAnsi="Segoe UI" w:cs="Segoe UI"/>
@@ -35,9 +37,8 @@
           <w:sz w:val="48"/>
           <w:szCs w:val="48"/>
         </w:rPr>
-        <w:t xml:space="preserve">cure Your Secrets with </w:t>
-      </w:r>
-      <w:bookmarkStart w:id="0" w:name="_GoBack"/>
+        <w:t xml:space="preserve">cure Your Secrets with 4096-Bit </w:t>
+      </w:r>
       <w:r>
         <w:rPr>
           <w:rFonts w:ascii="Segoe UI" w:eastAsia="Times New Roman" w:hAnsi="Segoe UI" w:cs="Segoe UI"/>
@@ -47,18 +48,7 @@
           <w:sz w:val="48"/>
           <w:szCs w:val="48"/>
         </w:rPr>
-        <w:t xml:space="preserve">4096-Bit </w:t>
-      </w:r>
-      <w:r>
-        <w:rPr>
-          <w:rFonts w:ascii="Segoe UI" w:eastAsia="Times New Roman" w:hAnsi="Segoe UI" w:cs="Segoe UI"/>
-          <w:bCs/>
-          <w:color w:val="00B050"/>
-          <w:kern w:val="36"/>
-          <w:sz w:val="48"/>
-          <w:szCs w:val="48"/>
-        </w:rPr>
-        <w:t xml:space="preserve">Encryption </w:t>
+        <w:t>Encryption</w:t>
       </w:r>
     </w:p>
     <w:bookmarkEnd w:id="0"/>
@@ -72,47 +62,6 @@
           <w:szCs w:val="24"/>
         </w:rPr>
       </w:pPr>
-      <w:r>
-        <w:rPr>
-          <w:rFonts w:ascii="Segoe UI" w:eastAsia="Times New Roman" w:hAnsi="Segoe UI" w:cs="Segoe UI"/>
-          <w:sz w:val="24"/>
-          <w:szCs w:val="24"/>
-        </w:rPr>
-        <w:t xml:space="preserve">By </w:t>
-      </w:r>
-      <w:hyperlink r:id="rId5" w:history="1">
-        <w:r>
-          <w:rPr>
-            <w:rFonts w:ascii="Segoe UI" w:eastAsia="Times New Roman" w:hAnsi="Segoe UI" w:cs="Segoe UI"/>
-            <w:b/>
-            <w:bCs/>
-            <w:color w:val="0000FF"/>
-            <w:sz w:val="24"/>
-            <w:szCs w:val="24"/>
-            <w:u w:val="single"/>
-          </w:rPr>
-          <w:t>Allen Freeman</w:t>
-        </w:r>
-      </w:hyperlink>
-      <w:r>
-        <w:rPr>
-          <w:rFonts w:ascii="Segoe UI" w:eastAsia="Times New Roman" w:hAnsi="Segoe UI" w:cs="Segoe UI"/>
-          <w:sz w:val="24"/>
-          <w:szCs w:val="24"/>
-        </w:rPr>
-        <w:t xml:space="preserve">  02/21/2012 10:36 pm </w:t>
-      </w:r>
-    </w:p>
-    <w:p>
-      <w:pPr>
-        <w:spacing w:before="100" w:beforeAutospacing="1" w:after="100" w:afterAutospacing="1" w:line="240" w:lineRule="auto"/>
-        <w:ind w:left="720"/>
-        <w:rPr>
-          <w:rFonts w:ascii="Segoe UI" w:eastAsia="Times New Roman" w:hAnsi="Segoe UI" w:cs="Segoe UI"/>
-          <w:sz w:val="24"/>
-          <w:szCs w:val="24"/>
-        </w:rPr>
-      </w:pPr>
     </w:p>
     <w:p>
       <w:pPr>
@@ -131,7 +80,7 @@
         </w:rPr>
         <w:t xml:space="preserve">As you progress in the world of information security, you'll find yourself in situations where data protection is paramount. No doubt you will have files to hide and secrets to share, so I'm going to show you how to use the </w:t>
       </w:r>
-      <w:hyperlink r:id="rId6" w:tgtFrame="_blank" w:tooltip="gnupg.org" w:history="1">
+      <w:hyperlink r:id="rId5" w:tgtFrame="_blank" w:tooltip="gnupg.org" w:history="1">
         <w:r>
           <w:rPr>
             <w:rFonts w:ascii="Segoe UI" w:eastAsia="Times New Roman" w:hAnsi="Segoe UI" w:cs="Segoe UI"/>
@@ -169,7 +118,7 @@
         </w:rPr>
         <w:t xml:space="preserve"> or GPG for short) to encrypt and decrypt as you need. GPG is a great open-source version of </w:t>
       </w:r>
-      <w:hyperlink r:id="rId7" w:tgtFrame="_blank" w:tooltip="PGP" w:history="1">
+      <w:hyperlink r:id="rId6" w:tgtFrame="_blank" w:tooltip="PGP" w:history="1">
         <w:r>
           <w:rPr>
             <w:rFonts w:ascii="Segoe UI" w:eastAsia="Times New Roman" w:hAnsi="Segoe UI" w:cs="Segoe UI"/>
@@ -224,7 +173,7 @@
                     </pic:cNvPicPr>
                   </pic:nvPicPr>
                   <pic:blipFill>
-                    <a:blip r:embed="rId8">
+                    <a:blip r:embed="rId7">
                       <a:extLst>
                         <a:ext uri="{28A0092B-C50C-407E-A947-70E740481C1C}">
                           <a14:useLocalDpi xmlns:a14="http://schemas.microsoft.com/office/drawing/2010/main" val="0"/>
@@ -296,7 +245,7 @@
         </w:rPr>
         <w:t xml:space="preserve">GPG can be downloaded for </w:t>
       </w:r>
-      <w:hyperlink r:id="rId9" w:tgtFrame="_blank" w:tooltip="Download GPG" w:history="1">
+      <w:hyperlink r:id="rId8" w:tgtFrame="_blank" w:tooltip="Download GPG" w:history="1">
         <w:r>
           <w:rPr>
             <w:rFonts w:ascii="Segoe UI" w:eastAsia="Times New Roman" w:hAnsi="Segoe UI" w:cs="Segoe UI"/>
@@ -374,7 +323,7 @@
         </w:rPr>
         <w:t xml:space="preserve">I will be talking about the command line options for GPG here, although several GUI interfaces exist such as </w:t>
       </w:r>
-      <w:hyperlink r:id="rId10" w:tgtFrame="_blank" w:tooltip="KGPG" w:history="1">
+      <w:hyperlink r:id="rId9" w:tgtFrame="_blank" w:tooltip="KGPG" w:history="1">
         <w:r>
           <w:rPr>
             <w:rFonts w:ascii="Segoe UI" w:eastAsia="Times New Roman" w:hAnsi="Segoe UI" w:cs="Segoe UI"/>
@@ -394,7 +343,7 @@
         </w:rPr>
         <w:t xml:space="preserve"> for KDE and </w:t>
       </w:r>
-      <w:hyperlink r:id="rId11" w:tgtFrame="_blank" w:tooltip="Seahorse" w:history="1">
+      <w:hyperlink r:id="rId10" w:tgtFrame="_blank" w:tooltip="Seahorse" w:history="1">
         <w:r>
           <w:rPr>
             <w:rFonts w:ascii="Segoe UI" w:eastAsia="Times New Roman" w:hAnsi="Segoe UI" w:cs="Segoe UI"/>
@@ -472,7 +421,7 @@
         </w:rPr>
         <w:t xml:space="preserve">to obtain these packages as well. Windows users may download </w:t>
       </w:r>
-      <w:hyperlink r:id="rId12" w:tgtFrame="_blank" w:tooltip="gpg4win" w:history="1">
+      <w:hyperlink r:id="rId11" w:tgtFrame="_blank" w:tooltip="gpg4win" w:history="1">
         <w:r>
           <w:rPr>
             <w:rFonts w:ascii="Segoe UI" w:eastAsia="Times New Roman" w:hAnsi="Segoe UI" w:cs="Segoe UI"/>
@@ -1684,7 +1633,7 @@
                     </pic:cNvPicPr>
                   </pic:nvPicPr>
                   <pic:blipFill>
-                    <a:blip r:embed="rId13">
+                    <a:blip r:embed="rId12">
                       <a:extLst>
                         <a:ext uri="{28A0092B-C50C-407E-A947-70E740481C1C}">
                           <a14:useLocalDpi xmlns:a14="http://schemas.microsoft.com/office/drawing/2010/main" val="0"/>
@@ -1750,7 +1699,7 @@
                     </pic:cNvPicPr>
                   </pic:nvPicPr>
                   <pic:blipFill>
-                    <a:blip r:embed="rId14">
+                    <a:blip r:embed="rId13">
                       <a:extLst>
                         <a:ext uri="{28A0092B-C50C-407E-A947-70E740481C1C}">
                           <a14:useLocalDpi xmlns:a14="http://schemas.microsoft.com/office/drawing/2010/main" val="0"/>
